--- a/CptS_223/HWs/Homework 1.docx
+++ b/CptS_223/HWs/Homework 1.docx
@@ -473,7 +473,15 @@
       </w:pPr>
       <w:r>
         <w:rPr/>
-        <w:t>O(N + log N)        same as #1 except log(100 = 2, so 177s</w:t>
+        <w:t>O(N + log N)        same as #1 except log(100</w:t>
+      </w:r>
+      <w:r>
+        <w:rPr/>
+        <w:t>)</w:t>
+      </w:r>
+      <w:r>
+        <w:rPr/>
+        <w:t xml:space="preserve"> = 2, so 177s</w:t>
       </w:r>
     </w:p>
     <w:p>
@@ -632,7 +640,7 @@
         <w:tblStyle w:val="a"/>
         <w:tblW w:w="9576" w:type="dxa"/>
         <w:jc w:val="left"/>
-        <w:tblInd w:w="-5" w:type="dxa"/>
+        <w:tblInd w:w="-10" w:type="dxa"/>
         <w:tblBorders>
           <w:top w:val="single" w:sz="4" w:space="0" w:color="000001"/>
           <w:left w:val="single" w:sz="4" w:space="0" w:color="000001"/>
@@ -643,7 +651,7 @@
         </w:tblBorders>
         <w:tblCellMar>
           <w:top w:w="0" w:type="dxa"/>
-          <w:left w:w="103" w:type="dxa"/>
+          <w:left w:w="98" w:type="dxa"/>
           <w:bottom w:w="0" w:type="dxa"/>
           <w:right w:w="108" w:type="dxa"/>
         </w:tblCellMar>
@@ -668,7 +676,7 @@
             </w:tcBorders>
             <w:shd w:fill="auto" w:val="clear"/>
             <w:tcMar>
-              <w:left w:w="103" w:type="dxa"/>
+              <w:left w:w="98" w:type="dxa"/>
             </w:tcMar>
           </w:tcPr>
           <w:p>
@@ -796,7 +804,7 @@
             </w:tcBorders>
             <w:shd w:fill="auto" w:val="clear"/>
             <w:tcMar>
-              <w:left w:w="103" w:type="dxa"/>
+              <w:left w:w="98" w:type="dxa"/>
             </w:tcMar>
           </w:tcPr>
           <w:p>
@@ -1031,11 +1039,7 @@
       <w:r>
         <w:rPr/>
         <w:tab/>
-        <w:t>f:  O(1) (one variable being constantly updated</w:t>
-      </w:r>
-      <w:r>
-        <w:rPr/>
-        <w:t>)</w:t>
+        <w:t>f:  O(1) (one variable being constantly updated)</w:t>
       </w:r>
     </w:p>
     <w:p>
@@ -1187,7 +1191,7 @@
         <w:tblStyle w:val="a0"/>
         <w:tblW w:w="9576" w:type="dxa"/>
         <w:jc w:val="left"/>
-        <w:tblInd w:w="-5" w:type="dxa"/>
+        <w:tblInd w:w="-10" w:type="dxa"/>
         <w:tblBorders>
           <w:top w:val="single" w:sz="4" w:space="0" w:color="000001"/>
           <w:left w:val="single" w:sz="4" w:space="0" w:color="000001"/>
@@ -1198,7 +1202,7 @@
         </w:tblBorders>
         <w:tblCellMar>
           <w:top w:w="0" w:type="dxa"/>
-          <w:left w:w="103" w:type="dxa"/>
+          <w:left w:w="98" w:type="dxa"/>
           <w:bottom w:w="0" w:type="dxa"/>
           <w:right w:w="108" w:type="dxa"/>
         </w:tblCellMar>
@@ -1222,7 +1226,7 @@
             </w:tcBorders>
             <w:shd w:fill="auto" w:val="clear"/>
             <w:tcMar>
-              <w:left w:w="103" w:type="dxa"/>
+              <w:left w:w="98" w:type="dxa"/>
             </w:tcMar>
           </w:tcPr>
           <w:p>
@@ -1440,7 +1444,7 @@
         <w:tblStyle w:val="a1"/>
         <w:tblW w:w="9576" w:type="dxa"/>
         <w:jc w:val="left"/>
-        <w:tblInd w:w="-5" w:type="dxa"/>
+        <w:tblInd w:w="-10" w:type="dxa"/>
         <w:tblBorders>
           <w:top w:val="single" w:sz="4" w:space="0" w:color="000001"/>
           <w:left w:val="single" w:sz="4" w:space="0" w:color="000001"/>
@@ -1451,7 +1455,7 @@
         </w:tblBorders>
         <w:tblCellMar>
           <w:top w:w="0" w:type="dxa"/>
-          <w:left w:w="103" w:type="dxa"/>
+          <w:left w:w="98" w:type="dxa"/>
           <w:bottom w:w="0" w:type="dxa"/>
           <w:right w:w="108" w:type="dxa"/>
         </w:tblCellMar>
@@ -1475,7 +1479,7 @@
             </w:tcBorders>
             <w:shd w:fill="auto" w:val="clear"/>
             <w:tcMar>
-              <w:left w:w="103" w:type="dxa"/>
+              <w:left w:w="98" w:type="dxa"/>
             </w:tcMar>
           </w:tcPr>
           <w:p>
@@ -1940,7 +1944,7 @@
         <w:tblStyle w:val="a2"/>
         <w:tblW w:w="9576" w:type="dxa"/>
         <w:jc w:val="left"/>
-        <w:tblInd w:w="-5" w:type="dxa"/>
+        <w:tblInd w:w="-10" w:type="dxa"/>
         <w:tblBorders>
           <w:top w:val="single" w:sz="4" w:space="0" w:color="000001"/>
           <w:left w:val="single" w:sz="4" w:space="0" w:color="000001"/>
@@ -1951,7 +1955,7 @@
         </w:tblBorders>
         <w:tblCellMar>
           <w:top w:w="0" w:type="dxa"/>
-          <w:left w:w="103" w:type="dxa"/>
+          <w:left w:w="98" w:type="dxa"/>
           <w:bottom w:w="0" w:type="dxa"/>
           <w:right w:w="108" w:type="dxa"/>
         </w:tblCellMar>
@@ -1975,7 +1979,7 @@
             </w:tcBorders>
             <w:shd w:fill="auto" w:val="clear"/>
             <w:tcMar>
-              <w:left w:w="103" w:type="dxa"/>
+              <w:left w:w="98" w:type="dxa"/>
             </w:tcMar>
           </w:tcPr>
           <w:p>
@@ -2555,15 +2559,7 @@
       </w:pPr>
       <w:r>
         <w:rPr/>
-        <w:t>We conclude that the find function will iterate through the entire string once throughout the course of the string splitter function, regardless of whether delimiters are found</w:t>
-      </w:r>
-      <w:r>
-        <w:rPr/>
-        <w:t xml:space="preserve"> and how many times the while loop executes</w:t>
-      </w:r>
-      <w:r>
-        <w:rPr/>
-        <w:t>.  Thus, we can conclude the "find" portions of the program will eventually sum up to an O(N) operation.</w:t>
+        <w:t>We conclude that the find function will iterate through the entire string once throughout the course of the string splitter function, regardless of whether delimiters are found and how many times the while loop executes.  Thus, we can conclude the "find" portions of the program will eventually sum up to an O(N) operation.</w:t>
       </w:r>
     </w:p>
     <w:p>
@@ -2972,7 +2968,7 @@
         <w:tblStyle w:val="a3"/>
         <w:tblW w:w="9576" w:type="dxa"/>
         <w:jc w:val="left"/>
-        <w:tblInd w:w="-5" w:type="dxa"/>
+        <w:tblInd w:w="-10" w:type="dxa"/>
         <w:tblBorders>
           <w:top w:val="single" w:sz="4" w:space="0" w:color="000001"/>
           <w:left w:val="single" w:sz="4" w:space="0" w:color="000001"/>
@@ -2983,7 +2979,7 @@
         </w:tblBorders>
         <w:tblCellMar>
           <w:top w:w="0" w:type="dxa"/>
-          <w:left w:w="103" w:type="dxa"/>
+          <w:left w:w="98" w:type="dxa"/>
           <w:bottom w:w="0" w:type="dxa"/>
           <w:right w:w="108" w:type="dxa"/>
         </w:tblCellMar>
@@ -3008,7 +3004,7 @@
             </w:tcBorders>
             <w:shd w:fill="auto" w:val="clear"/>
             <w:tcMar>
-              <w:left w:w="103" w:type="dxa"/>
+              <w:left w:w="98" w:type="dxa"/>
             </w:tcMar>
           </w:tcPr>
           <w:p>
@@ -3039,7 +3035,7 @@
             </w:tcBorders>
             <w:shd w:fill="auto" w:val="clear"/>
             <w:tcMar>
-              <w:left w:w="103" w:type="dxa"/>
+              <w:left w:w="98" w:type="dxa"/>
             </w:tcMar>
           </w:tcPr>
           <w:p>
@@ -3073,7 +3069,7 @@
             </w:tcBorders>
             <w:shd w:fill="auto" w:val="clear"/>
             <w:tcMar>
-              <w:left w:w="103" w:type="dxa"/>
+              <w:left w:w="98" w:type="dxa"/>
             </w:tcMar>
           </w:tcPr>
           <w:p>
@@ -3104,7 +3100,7 @@
             </w:tcBorders>
             <w:shd w:fill="auto" w:val="clear"/>
             <w:tcMar>
-              <w:left w:w="103" w:type="dxa"/>
+              <w:left w:w="98" w:type="dxa"/>
             </w:tcMar>
           </w:tcPr>
           <w:p>
@@ -3138,7 +3134,7 @@
             </w:tcBorders>
             <w:shd w:fill="auto" w:val="clear"/>
             <w:tcMar>
-              <w:left w:w="103" w:type="dxa"/>
+              <w:left w:w="98" w:type="dxa"/>
             </w:tcMar>
           </w:tcPr>
           <w:p>
@@ -3169,7 +3165,7 @@
             </w:tcBorders>
             <w:shd w:fill="auto" w:val="clear"/>
             <w:tcMar>
-              <w:left w:w="103" w:type="dxa"/>
+              <w:left w:w="98" w:type="dxa"/>
             </w:tcMar>
           </w:tcPr>
           <w:p>
@@ -3203,7 +3199,7 @@
             </w:tcBorders>
             <w:shd w:fill="auto" w:val="clear"/>
             <w:tcMar>
-              <w:left w:w="103" w:type="dxa"/>
+              <w:left w:w="98" w:type="dxa"/>
             </w:tcMar>
           </w:tcPr>
           <w:p>
@@ -3234,7 +3230,7 @@
             </w:tcBorders>
             <w:shd w:fill="auto" w:val="clear"/>
             <w:tcMar>
-              <w:left w:w="103" w:type="dxa"/>
+              <w:left w:w="98" w:type="dxa"/>
             </w:tcMar>
           </w:tcPr>
           <w:p>
@@ -3725,6 +3721,36 @@
     <w:p>
       <w:pPr>
         <w:pStyle w:val="Normal"/>
+        <w:jc w:val="left"/>
+        <w:rPr/>
+      </w:pPr>
+      <w:r>
+        <w:rPr/>
+      </w:r>
+    </w:p>
+    <w:p>
+      <w:pPr>
+        <w:pStyle w:val="Normal"/>
+        <w:jc w:val="left"/>
+        <w:rPr/>
+      </w:pPr>
+      <w:r>
+        <w:rPr/>
+      </w:r>
+    </w:p>
+    <w:p>
+      <w:pPr>
+        <w:pStyle w:val="Normal"/>
+        <w:jc w:val="left"/>
+        <w:rPr/>
+      </w:pPr>
+      <w:r>
+        <w:rPr/>
+      </w:r>
+    </w:p>
+    <w:p>
+      <w:pPr>
+        <w:pStyle w:val="Normal"/>
         <w:numPr>
           <w:ilvl w:val="0"/>
           <w:numId w:val="3"/>
@@ -3869,9 +3895,6 @@
       <w:r>
         <w:rPr/>
         <w:tab/>
-      </w:r>
-      <w:r>
-        <w:rPr/>
         <w:t>Make copies of list 1 and list 2.</w:t>
       </w:r>
     </w:p>
@@ -4139,19 +4162,7 @@
       </w:pPr>
       <w:r>
         <w:rPr/>
-        <w:t xml:space="preserve">2.  if number </w:t>
-      </w:r>
-      <w:r>
-        <w:rPr/>
-        <w:t xml:space="preserve">is </w:t>
-      </w:r>
-      <w:r>
-        <w:rPr/>
-        <w:t>greater than current node</w:t>
-      </w:r>
-      <w:r>
-        <w:rPr/>
-        <w:t>...</w:t>
+        <w:t>2.  if number is greater than current node...</w:t>
       </w:r>
     </w:p>
     <w:p>
@@ -4177,15 +4188,7 @@
       <w:r>
         <w:rPr/>
         <w:tab/>
-        <w:t>b.  Else</w:t>
-      </w:r>
-      <w:r>
-        <w:rPr/>
-        <w:t xml:space="preserve">, move to right child and go </w:t>
-      </w:r>
-      <w:r>
-        <w:rPr/>
-        <w:t>back to step 1.</w:t>
+        <w:t>b.  Else, move to right child and go back to step 1.</w:t>
       </w:r>
     </w:p>
     <w:p>
@@ -4487,7 +4490,7 @@
                 <wp:positionV relativeFrom="paragraph">
                   <wp:posOffset>133350</wp:posOffset>
                 </wp:positionV>
-                <wp:extent cx="29845" cy="287020"/>
+                <wp:extent cx="30480" cy="287655"/>
                 <wp:effectExtent l="0" t="0" r="0" b="0"/>
                 <wp:wrapSquare wrapText="bothSides"/>
                 <wp:docPr id="1" name="Straight Arrow Connector 1"/>
@@ -4498,7 +4501,7 @@
                       <wps:spPr>
                         <a:xfrm>
                           <a:off x="0" y="0"/>
-                          <a:ext cx="29160" cy="286560"/>
+                          <a:ext cx="29880" cy="286920"/>
                         </a:xfrm>
                         <a:custGeom>
                           <a:avLst/>
@@ -4553,7 +4556,7 @@
                 <wp:positionV relativeFrom="paragraph">
                   <wp:posOffset>133350</wp:posOffset>
                 </wp:positionV>
-                <wp:extent cx="29845" cy="287020"/>
+                <wp:extent cx="30480" cy="287655"/>
                 <wp:effectExtent l="0" t="0" r="0" b="0"/>
                 <wp:wrapSquare wrapText="bothSides"/>
                 <wp:docPr id="2" name="Straight Arrow Connector 2"/>
@@ -4564,7 +4567,7 @@
                       <wps:spPr>
                         <a:xfrm>
                           <a:off x="0" y="0"/>
-                          <a:ext cx="29160" cy="286560"/>
+                          <a:ext cx="29880" cy="286920"/>
                         </a:xfrm>
                         <a:custGeom>
                           <a:avLst/>
@@ -4668,7 +4671,17 @@
       </w:pPr>
       <w:r>
         <w:rPr/>
-        <w:t xml:space="preserve">argc is set automatically at runtime and is set to an int, n + 1, where n is the number of arguments supplied in the command line.  </w:t>
+        <w:t xml:space="preserve">argc is set automatically at runtime and is set to an int, n </w:t>
+      </w:r>
+      <w:r>
+        <w:rPr>
+          <w:strike/>
+        </w:rPr>
+        <w:t>+ 1,</w:t>
+      </w:r>
+      <w:r>
+        <w:rPr/>
+        <w:t xml:space="preserve"> where n is the number of arguments supplied in the command line.  </w:t>
       </w:r>
     </w:p>
     <w:p>
@@ -4677,11 +4690,52 @@
         <w:spacing w:before="0" w:after="200"/>
         <w:ind w:left="720" w:hanging="0"/>
         <w:jc w:val="left"/>
-        <w:rPr/>
-      </w:pPr>
-      <w:r>
-        <w:rPr/>
-        <w:t>argv is an array of size n + 1, with the program name being argv[0] and the command line parameters making up the rest of the elements.</w:t>
+        <w:rPr>
+          <w:i/>
+          <w:i/>
+          <w:iCs/>
+        </w:rPr>
+      </w:pPr>
+      <w:r>
+        <w:rPr>
+          <w:i/>
+          <w:iCs/>
+        </w:rPr>
+        <w:t>*relative to command line, name of program is an argument</w:t>
+      </w:r>
+    </w:p>
+    <w:p>
+      <w:pPr>
+        <w:pStyle w:val="Normal"/>
+        <w:spacing w:before="0" w:after="200"/>
+        <w:ind w:left="720" w:hanging="0"/>
+        <w:jc w:val="left"/>
+        <w:rPr/>
+      </w:pPr>
+      <w:r>
+        <w:rPr/>
+        <w:t xml:space="preserve">argv is an array </w:t>
+      </w:r>
+      <w:r>
+        <w:rPr>
+          <w:i/>
+          <w:iCs/>
+        </w:rPr>
+        <w:t xml:space="preserve">of strings </w:t>
+      </w:r>
+      <w:r>
+        <w:rPr/>
+        <w:t>of size n</w:t>
+      </w:r>
+      <w:r>
+        <w:rPr>
+          <w:strike/>
+        </w:rPr>
+        <w:t xml:space="preserve"> + 1</w:t>
+      </w:r>
+      <w:r>
+        <w:rPr/>
+        <w:t>, with the program name being argv[0] and the command line parameters making up the rest of the elements.</w:t>
       </w:r>
     </w:p>
     <w:p>
@@ -6009,6 +6063,69 @@
       <w:u w:val="none"/>
     </w:rPr>
   </w:style>
+  <w:style w:type="character" w:styleId="ListLabel19">
+    <w:name w:val="ListLabel 19"/>
+    <w:qFormat/>
+    <w:rPr>
+      <w:u w:val="none"/>
+    </w:rPr>
+  </w:style>
+  <w:style w:type="character" w:styleId="ListLabel20">
+    <w:name w:val="ListLabel 20"/>
+    <w:qFormat/>
+    <w:rPr>
+      <w:u w:val="none"/>
+    </w:rPr>
+  </w:style>
+  <w:style w:type="character" w:styleId="ListLabel21">
+    <w:name w:val="ListLabel 21"/>
+    <w:qFormat/>
+    <w:rPr>
+      <w:u w:val="none"/>
+    </w:rPr>
+  </w:style>
+  <w:style w:type="character" w:styleId="ListLabel22">
+    <w:name w:val="ListLabel 22"/>
+    <w:qFormat/>
+    <w:rPr>
+      <w:u w:val="none"/>
+    </w:rPr>
+  </w:style>
+  <w:style w:type="character" w:styleId="ListLabel23">
+    <w:name w:val="ListLabel 23"/>
+    <w:qFormat/>
+    <w:rPr>
+      <w:u w:val="none"/>
+    </w:rPr>
+  </w:style>
+  <w:style w:type="character" w:styleId="ListLabel24">
+    <w:name w:val="ListLabel 24"/>
+    <w:qFormat/>
+    <w:rPr>
+      <w:u w:val="none"/>
+    </w:rPr>
+  </w:style>
+  <w:style w:type="character" w:styleId="ListLabel25">
+    <w:name w:val="ListLabel 25"/>
+    <w:qFormat/>
+    <w:rPr>
+      <w:u w:val="none"/>
+    </w:rPr>
+  </w:style>
+  <w:style w:type="character" w:styleId="ListLabel26">
+    <w:name w:val="ListLabel 26"/>
+    <w:qFormat/>
+    <w:rPr>
+      <w:u w:val="none"/>
+    </w:rPr>
+  </w:style>
+  <w:style w:type="character" w:styleId="ListLabel27">
+    <w:name w:val="ListLabel 27"/>
+    <w:qFormat/>
+    <w:rPr>
+      <w:u w:val="none"/>
+    </w:rPr>
+  </w:style>
   <w:style w:type="paragraph" w:styleId="Heading">
     <w:name w:val="Heading"/>
     <w:basedOn w:val="Normal"/>
